--- a/Dolwick_ENVR451_finalpaper.docx
+++ b/Dolwick_ENVR451_finalpaper.docx
@@ -525,7 +525,19 @@
         <w:rPr>
           <w:rFonts w:ascii="Arial" w:hAnsi="Arial" w:cs="Arial"/>
         </w:rPr>
-        <w:t xml:space="preserve"> The term “tidy” refers to a specific, tabular data format that facilitates analysis, in which each variable is captured in a column and each observation is captured in a row.</w:t>
+        <w:t xml:space="preserve"> The term “tidy” refers to a specific, tabular data format that facilitates analysis, in which each variable is captured in a column and each observation is captured in a row</w:t>
+      </w:r>
+      <w:r>
+        <w:rPr>
+          <w:rFonts w:ascii="Arial" w:hAnsi="Arial" w:cs="Arial"/>
+        </w:rPr>
+        <w:t xml:space="preserve"> (Wickham, 2014)</w:t>
+      </w:r>
+      <w:r>
+        <w:rPr>
+          <w:rFonts w:ascii="Arial" w:hAnsi="Arial" w:cs="Arial"/>
+        </w:rPr>
+        <w:t>.</w:t>
       </w:r>
       <w:r>
         <w:rPr>
@@ -975,13 +987,7 @@
         <w:rPr>
           <w:rFonts w:ascii="Arial" w:hAnsi="Arial" w:cs="Arial"/>
         </w:rPr>
-        <w:t>My colleagues in the social factors group requested data for five pollutants: O3, CO, NO, NO2, and SO2</w:t>
-      </w:r>
-      <w:r>
-        <w:rPr>
-          <w:rFonts w:ascii="Arial" w:hAnsi="Arial" w:cs="Arial"/>
-        </w:rPr>
-        <w:t xml:space="preserve">; in response to that request, </w:t>
+        <w:t xml:space="preserve">My colleagues in the social factors group requested data for five pollutants: O3, CO, NO, NO2, and SO2; in response to that request, </w:t>
       </w:r>
       <w:r>
         <w:rPr>
@@ -1452,19 +1458,7 @@
         <w:rPr>
           <w:rFonts w:ascii="Arial" w:hAnsi="Arial" w:cs="Arial"/>
         </w:rPr>
-        <w:t xml:space="preserve">Only the first and third functions require the user to specify function arguments. The other five functions do not require user-specified arguments </w:t>
-      </w:r>
-      <w:r>
-        <w:rPr>
-          <w:rFonts w:ascii="Arial" w:hAnsi="Arial" w:cs="Arial"/>
-        </w:rPr>
-        <w:t>(although they rely on the user-specified arguments from the first function)</w:t>
-      </w:r>
-      <w:r>
-        <w:rPr>
-          <w:rFonts w:ascii="Arial" w:hAnsi="Arial" w:cs="Arial"/>
-        </w:rPr>
-        <w:t>. Unlike in the OOP class from the Deliverable 2a file, not all the functions in this class have to be run. To combine all data files for a specific pollutant, the first four functions can be used. To bring together combined data files from multiple pollutants, the first function and the final three functions are used. This is explained in further detail in the comments within the Combine class code.</w:t>
+        <w:t>Only the first and third functions require the user to specify function arguments. The other five functions do not require user-specified arguments (although they rely on the user-specified arguments from the first function). Unlike in the OOP class from the Deliverable 2a file, not all the functions in this class have to be run. To combine all data files for a specific pollutant, the first four functions can be used. To bring together combined data files from multiple pollutants, the first function and the final three functions are used. This is explained in further detail in the comments within the Combine class code.</w:t>
       </w:r>
     </w:p>
     <w:p>
@@ -1761,19 +1755,7 @@
         <w:rPr>
           <w:rFonts w:ascii="Arial" w:hAnsi="Arial" w:cs="Arial"/>
         </w:rPr>
-        <w:t>The most important benefit of the OOP code that I implemented</w:t>
-      </w:r>
-      <w:r>
-        <w:rPr>
-          <w:rFonts w:ascii="Arial" w:hAnsi="Arial" w:cs="Arial"/>
-        </w:rPr>
-        <w:t xml:space="preserve"> for Deliverable 2a</w:t>
-      </w:r>
-      <w:r>
-        <w:rPr>
-          <w:rFonts w:ascii="Arial" w:hAnsi="Arial" w:cs="Arial"/>
-        </w:rPr>
-        <w:t xml:space="preserve"> is that it significantly decreases the number of manual changes required to look at different pollutants compared to the existing code. In the existing code, </w:t>
+        <w:t xml:space="preserve">The most important benefit of the OOP code that I implemented for Deliverable 2a is that it significantly decreases the number of manual changes required to look at different pollutants compared to the existing code. In the existing code, </w:t>
       </w:r>
       <w:r>
         <w:rPr>
@@ -2244,31 +2226,7 @@
         <w:rPr>
           <w:rFonts w:ascii="Arial" w:hAnsi="Arial" w:cs="Arial"/>
         </w:rPr>
-        <w:t xml:space="preserve">Taken as a whole, the improvements </w:t>
-      </w:r>
-      <w:r>
-        <w:rPr>
-          <w:rFonts w:ascii="Arial" w:hAnsi="Arial" w:cs="Arial"/>
-        </w:rPr>
-        <w:t>I have suggested</w:t>
-      </w:r>
-      <w:r>
-        <w:rPr>
-          <w:rFonts w:ascii="Arial" w:hAnsi="Arial" w:cs="Arial"/>
-        </w:rPr>
-        <w:t xml:space="preserve"> in this section </w:t>
-      </w:r>
-      <w:r>
-        <w:rPr>
-          <w:rFonts w:ascii="Arial" w:hAnsi="Arial" w:cs="Arial"/>
-        </w:rPr>
-        <w:t xml:space="preserve">will build upon my work in the course of this project to create and improve code to manage model output data. </w:t>
-      </w:r>
-      <w:r>
-        <w:rPr>
-          <w:rFonts w:ascii="Arial" w:hAnsi="Arial" w:cs="Arial"/>
-        </w:rPr>
-        <w:t xml:space="preserve">The goal of this project, and my goal in describing these future directions in detail, is to dramatically improve future researchers’ ease of data management. Applying both the present work and these future </w:t>
+        <w:t xml:space="preserve">Taken as a whole, the improvements I have suggested in this section will build upon my work in the course of this project to create and improve code to manage model output data. The goal of this project, and my goal in describing these future directions in detail, is to dramatically improve future researchers’ ease of data management. Applying both the present work and these future </w:t>
       </w:r>
       <w:r>
         <w:rPr>
@@ -2842,6 +2800,54 @@
           <w:rFonts w:ascii="Arial" w:hAnsi="Arial" w:cs="Arial"/>
         </w:rPr>
         <w:t xml:space="preserve"> Scotts Valley, CA: CreateSpace.</w:t>
+      </w:r>
+    </w:p>
+    <w:p>
+      <w:pPr>
+        <w:ind w:left="720" w:hanging="720"/>
+        <w:rPr>
+          <w:rFonts w:ascii="Arial" w:hAnsi="Arial" w:cs="Arial"/>
+        </w:rPr>
+      </w:pPr>
+    </w:p>
+    <w:p>
+      <w:pPr>
+        <w:ind w:left="720" w:hanging="720"/>
+        <w:rPr>
+          <w:rFonts w:ascii="Arial" w:hAnsi="Arial" w:cs="Arial"/>
+        </w:rPr>
+      </w:pPr>
+      <w:r>
+        <w:rPr>
+          <w:rFonts w:ascii="Arial" w:hAnsi="Arial" w:cs="Arial"/>
+        </w:rPr>
+        <w:t xml:space="preserve">Wickham, H. (2014). Tidy data. </w:t>
+      </w:r>
+      <w:r>
+        <w:rPr>
+          <w:rFonts w:ascii="Arial" w:hAnsi="Arial" w:cs="Arial"/>
+          <w:i/>
+          <w:iCs/>
+        </w:rPr>
+        <w:t>Journal of Statistical Software, 59</w:t>
+      </w:r>
+      <w:r>
+        <w:rPr>
+          <w:rFonts w:ascii="Arial" w:hAnsi="Arial" w:cs="Arial"/>
+        </w:rPr>
+        <w:t xml:space="preserve">(10), 1-23. </w:t>
+      </w:r>
+      <w:r>
+        <w:rPr>
+          <w:rFonts w:ascii="Arial" w:hAnsi="Arial" w:cs="Arial"/>
+        </w:rPr>
+        <w:t>https://doi.org/10.18637/jss.v059.i10</w:t>
+      </w:r>
+      <w:r>
+        <w:rPr>
+          <w:rFonts w:ascii="Arial" w:hAnsi="Arial" w:cs="Arial"/>
+        </w:rPr>
+        <w:t>.</w:t>
       </w:r>
     </w:p>
     <w:p>
@@ -4202,6 +4208,7 @@
   <w:style w:type="character" w:default="1" w:styleId="DefaultParagraphFont">
     <w:name w:val="Default Paragraph Font"/>
     <w:uiPriority w:val="1"/>
+    <w:semiHidden/>
     <w:unhideWhenUsed/>
   </w:style>
   <w:style w:type="table" w:default="1" w:styleId="TableNormal">
